--- a/Melville_Tong_Lab3.docx
+++ b/Melville_Tong_Lab3.docx
@@ -23,7 +23,7 @@
         <w:jc w:val="center"/>
       </w:pPr>
       <w:r>
-        <w:t>Lab 3 Prelab</w:t>
+        <w:t>Lab 3</w:t>
       </w:r>
     </w:p>
     <w:p>
@@ -224,6 +224,98 @@
       </w:r>
       <w:r>
         <w:t xml:space="preserve">fore the gate delay is 32x5 gates. </w:t>
+      </w:r>
+    </w:p>
+    <w:p/>
+    <w:p>
+      <w:r>
+        <w:lastRenderedPageBreak/>
+        <w:t>With Delay</w:t>
+      </w:r>
+    </w:p>
+    <w:p>
+      <w:r>
+        <w:drawing>
+          <wp:inline distT="0" distB="0" distL="0" distR="0" wp14:anchorId="3A82F326" wp14:editId="01A32888">
+            <wp:extent cx="5943600" cy="1952625"/>
+            <wp:effectExtent l="0" t="0" r="0" b="9525"/>
+            <wp:docPr id="4" name="Picture 4"/>
+            <wp:cNvGraphicFramePr>
+              <a:graphicFrameLocks xmlns:a="http://schemas.openxmlformats.org/drawingml/2006/main" noChangeAspect="1"/>
+            </wp:cNvGraphicFramePr>
+            <a:graphic xmlns:a="http://schemas.openxmlformats.org/drawingml/2006/main">
+              <a:graphicData uri="http://schemas.openxmlformats.org/drawingml/2006/picture">
+                <pic:pic xmlns:pic="http://schemas.openxmlformats.org/drawingml/2006/picture">
+                  <pic:nvPicPr>
+                    <pic:cNvPr id="1" name=""/>
+                    <pic:cNvPicPr/>
+                  </pic:nvPicPr>
+                  <pic:blipFill>
+                    <a:blip r:embed="rId8"/>
+                    <a:stretch>
+                      <a:fillRect/>
+                    </a:stretch>
+                  </pic:blipFill>
+                  <pic:spPr>
+                    <a:xfrm>
+                      <a:off x="0" y="0"/>
+                      <a:ext cx="5943600" cy="1952625"/>
+                    </a:xfrm>
+                    <a:prstGeom prst="rect">
+                      <a:avLst/>
+                    </a:prstGeom>
+                  </pic:spPr>
+                </pic:pic>
+              </a:graphicData>
+            </a:graphic>
+          </wp:inline>
+        </w:drawing>
+      </w:r>
+    </w:p>
+    <w:p/>
+    <w:p>
+      <w:r>
+        <w:t>Without Delay</w:t>
+      </w:r>
+    </w:p>
+    <w:p/>
+    <w:p>
+      <w:r>
+        <w:drawing>
+          <wp:inline distT="0" distB="0" distL="0" distR="0" wp14:anchorId="783D31E7" wp14:editId="07238A30">
+            <wp:extent cx="5943600" cy="2056765"/>
+            <wp:effectExtent l="0" t="0" r="0" b="635"/>
+            <wp:docPr id="5" name="Picture 5"/>
+            <wp:cNvGraphicFramePr>
+              <a:graphicFrameLocks xmlns:a="http://schemas.openxmlformats.org/drawingml/2006/main" noChangeAspect="1"/>
+            </wp:cNvGraphicFramePr>
+            <a:graphic xmlns:a="http://schemas.openxmlformats.org/drawingml/2006/main">
+              <a:graphicData uri="http://schemas.openxmlformats.org/drawingml/2006/picture">
+                <pic:pic xmlns:pic="http://schemas.openxmlformats.org/drawingml/2006/picture">
+                  <pic:nvPicPr>
+                    <pic:cNvPr id="1" name=""/>
+                    <pic:cNvPicPr/>
+                  </pic:nvPicPr>
+                  <pic:blipFill>
+                    <a:blip r:embed="rId9"/>
+                    <a:stretch>
+                      <a:fillRect/>
+                    </a:stretch>
+                  </pic:blipFill>
+                  <pic:spPr>
+                    <a:xfrm>
+                      <a:off x="0" y="0"/>
+                      <a:ext cx="5943600" cy="2056765"/>
+                    </a:xfrm>
+                    <a:prstGeom prst="rect">
+                      <a:avLst/>
+                    </a:prstGeom>
+                  </pic:spPr>
+                </pic:pic>
+              </a:graphicData>
+            </a:graphic>
+          </wp:inline>
+        </w:drawing>
       </w:r>
     </w:p>
     <w:sectPr>
